--- a/Philosophie/DEVOIR_2.docx
+++ b/Philosophie/DEVOIR_2.docx
@@ -63,28 +63,44 @@
       </w:pPr>
       <w:r>
         <w:rPr>
+          <w:b/>
+          <w:bCs/>
           <w:i/>
           <w:iCs/>
-          <w:sz w:val="32"/>
-          <w:szCs w:val="32"/>
+          <w:color w:val="FF0000"/>
+          <w:sz w:val="32"/>
+          <w:szCs w:val="32"/>
+          <w:u w:val="single"/>
         </w:rPr>
         <w:t xml:space="preserve">CHOIX </w:t>
       </w:r>
       <w:r>
         <w:rPr>
+          <w:b/>
+          <w:bCs/>
           <w:i/>
           <w:iCs/>
-          <w:sz w:val="32"/>
-          <w:szCs w:val="32"/>
+          <w:color w:val="FF0000"/>
+          <w:sz w:val="32"/>
+          <w:szCs w:val="32"/>
+          <w:u w:val="single"/>
         </w:rPr>
         <w:t>#1</w:t>
       </w:r>
       <w:r>
         <w:rPr>
-          <w:sz w:val="32"/>
-          <w:szCs w:val="32"/>
-        </w:rPr>
-        <w:t xml:space="preserve"> : </w:t>
+          <w:color w:val="FF0000"/>
+          <w:sz w:val="32"/>
+          <w:szCs w:val="32"/>
+        </w:rPr>
+        <w:t> </w:t>
+      </w:r>
+      <w:r>
+        <w:rPr>
+          <w:sz w:val="32"/>
+          <w:szCs w:val="32"/>
+        </w:rPr>
+        <w:t xml:space="preserve">: </w:t>
       </w:r>
       <w:r>
         <w:rPr>
@@ -585,6 +601,153 @@
           <w:szCs w:val="32"/>
         </w:rPr>
         <w:t xml:space="preserve"> entre 250 et 500 mots) </w:t>
+      </w:r>
+    </w:p>
+    <w:p>
+      <w:pPr>
+        <w:rPr>
+          <w:sz w:val="32"/>
+          <w:szCs w:val="32"/>
+        </w:rPr>
+      </w:pPr>
+    </w:p>
+    <w:p>
+      <w:pPr>
+        <w:rPr>
+          <w:sz w:val="32"/>
+          <w:szCs w:val="32"/>
+        </w:rPr>
+      </w:pPr>
+    </w:p>
+    <w:p>
+      <w:pPr>
+        <w:rPr>
+          <w:sz w:val="32"/>
+          <w:szCs w:val="32"/>
+        </w:rPr>
+      </w:pPr>
+    </w:p>
+    <w:p>
+      <w:pPr>
+        <w:rPr>
+          <w:sz w:val="32"/>
+          <w:szCs w:val="32"/>
+        </w:rPr>
+      </w:pPr>
+    </w:p>
+    <w:p>
+      <w:pPr>
+        <w:rPr>
+          <w:sz w:val="24"/>
+          <w:szCs w:val="24"/>
+        </w:rPr>
+      </w:pPr>
+      <w:r>
+        <w:rPr>
+          <w:sz w:val="24"/>
+          <w:szCs w:val="24"/>
+        </w:rPr>
+        <w:lastRenderedPageBreak/>
+        <w:t>Laurentiu Dilion</w:t>
+      </w:r>
+      <w:r>
+        <w:rPr>
+          <w:sz w:val="24"/>
+          <w:szCs w:val="24"/>
+        </w:rPr>
+        <w:tab/>
+      </w:r>
+      <w:r>
+        <w:rPr>
+          <w:sz w:val="24"/>
+          <w:szCs w:val="24"/>
+        </w:rPr>
+        <w:tab/>
+      </w:r>
+      <w:r>
+        <w:rPr>
+          <w:sz w:val="24"/>
+          <w:szCs w:val="24"/>
+        </w:rPr>
+        <w:tab/>
+      </w:r>
+      <w:r>
+        <w:rPr>
+          <w:sz w:val="24"/>
+          <w:szCs w:val="24"/>
+        </w:rPr>
+        <w:tab/>
+      </w:r>
+      <w:r>
+        <w:rPr>
+          <w:sz w:val="24"/>
+          <w:szCs w:val="24"/>
+        </w:rPr>
+        <w:tab/>
+      </w:r>
+      <w:r>
+        <w:rPr>
+          <w:sz w:val="24"/>
+          <w:szCs w:val="24"/>
+        </w:rPr>
+        <w:tab/>
+      </w:r>
+      <w:r>
+        <w:rPr>
+          <w:sz w:val="24"/>
+          <w:szCs w:val="24"/>
+        </w:rPr>
+        <w:tab/>
+      </w:r>
+      <w:r>
+        <w:rPr>
+          <w:sz w:val="24"/>
+          <w:szCs w:val="24"/>
+        </w:rPr>
+        <w:tab/>
+        <w:t xml:space="preserve">        2023-09-03</w:t>
+      </w:r>
+    </w:p>
+    <w:p>
+      <w:pPr>
+        <w:jc w:val="center"/>
+        <w:rPr>
+          <w:sz w:val="24"/>
+          <w:szCs w:val="24"/>
+        </w:rPr>
+      </w:pPr>
+      <w:r>
+        <w:rPr>
+          <w:sz w:val="24"/>
+          <w:szCs w:val="24"/>
+        </w:rPr>
+        <w:t>Devoir 2</w:t>
+      </w:r>
+    </w:p>
+    <w:p>
+      <w:pPr>
+        <w:jc w:val="center"/>
+        <w:rPr>
+          <w:sz w:val="24"/>
+          <w:szCs w:val="24"/>
+        </w:rPr>
+      </w:pPr>
+    </w:p>
+    <w:p>
+      <w:pPr>
+        <w:spacing w:line="480" w:lineRule="auto"/>
+        <w:jc w:val="both"/>
+        <w:rPr>
+          <w:sz w:val="24"/>
+          <w:szCs w:val="24"/>
+        </w:rPr>
+      </w:pPr>
+      <w:r>
+        <w:rPr>
+          <w:sz w:val="24"/>
+          <w:szCs w:val="24"/>
+        </w:rPr>
+        <w:t>L'autonomie, un concept qui nous aide à gouverner nos propres lois, choix et questionnements. L'autonomie est indispensable pour tout être humain capable de réfléchir et de reconnaître le bien du mal. Lorsqu'on est capable de comprendre le concept de l'autonomie, on est redevable de devenir un être autonome. En choisissant de fuir cette idéologie, on devient un être qui manque d'effort et de courage pour gouverner ses choix et ses envies. Historiquement, la modernité apparaît avec la révolution intellectuelle où les gens commencent à comprendre que c'est ainsi qu'il faut agir. Certaines personnes restent encore dogmatiques, ce qui est la définition de l'ignorance du questionnement, cela met en péril les choix éclairés qui sont le contraire des dogmes religieux et politiques qui nous guident vers la dépendance. En lien avec la raison, une personne qui détient la raison est une personne qui progresse pour devenir plus autonome et qui cherche à atteindre un bonheur absolu. La raison permet en d'autres mots de s'autodéfinir et de prendre conscience que les choix nous appartiennent et que nous pouvons agir comme nous le souhaitons. Cependant, un individu qui est sous tutelle (état de minorité) est exclu car il ne décide d'aucun de ses choix et il est gouverné par les choix d'une personne autonome. Il reste donc très important de rester autonome car notre société est de plus en plus solitaire, et nous nous devons de développer l'autonomie personnelle. En guise d'exemple, l'autonomie est d'autant plus importante pour prendre des décisions moralement responsables et choisir sa propre voie éthique.</w:t>
       </w:r>
     </w:p>
     <w:sectPr>

--- a/Philosophie/DEVOIR_2.docx
+++ b/Philosophie/DEVOIR_2.docx
@@ -27,7 +27,7 @@
           <w:sz w:val="40"/>
           <w:szCs w:val="40"/>
         </w:rPr>
-        <w:t xml:space="preserve"> (remise au cours 3) </w:t>
+        <w:t xml:space="preserve"> (remise au cours 3)</w:t>
       </w:r>
     </w:p>
     <w:p>
@@ -747,7 +747,7 @@
           <w:sz w:val="24"/>
           <w:szCs w:val="24"/>
         </w:rPr>
-        <w:t>L'autonomie, un concept qui nous aide à gouverner nos propres lois, choix et questionnements. L'autonomie est indispensable pour tout être humain capable de réfléchir et de reconnaître le bien du mal. Lorsqu'on est capable de comprendre le concept de l'autonomie, on est redevable de devenir un être autonome. En choisissant de fuir cette idéologie, on devient un être qui manque d'effort et de courage pour gouverner ses choix et ses envies. Historiquement, la modernité apparaît avec la révolution intellectuelle où les gens commencent à comprendre que c'est ainsi qu'il faut agir. Certaines personnes restent encore dogmatiques, ce qui est la définition de l'ignorance du questionnement, cela met en péril les choix éclairés qui sont le contraire des dogmes religieux et politiques qui nous guident vers la dépendance. En lien avec la raison, une personne qui détient la raison est une personne qui progresse pour devenir plus autonome et qui cherche à atteindre un bonheur absolu. La raison permet en d'autres mots de s'autodéfinir et de prendre conscience que les choix nous appartiennent et que nous pouvons agir comme nous le souhaitons. Cependant, un individu qui est sous tutelle (état de minorité) est exclu car il ne décide d'aucun de ses choix et il est gouverné par les choix d'une personne autonome. Il reste donc très important de rester autonome car notre société est de plus en plus solitaire, et nous nous devons de développer l'autonomie personnelle. En guise d'exemple, l'autonomie est d'autant plus importante pour prendre des décisions moralement responsables et choisir sa propre voie éthique.</w:t>
+        <w:t>L'autonomie, un concept qui nous aide à gouverner nos propres lois, choix et questionnements. L'autonomie est indispensable pour tout être humain capable de réfléchir et de reconnaître le bien du mal. Lorsqu'on est capable de comprendre le concept de l'autonomie, on est redevable de devenir un être autonome. En choisissant de fuir cette idéologie, on devient un être qui manque d'effort et de courage pour gouverner ses choix et ses envies. Historiquement, la modernité apparaît avec la révolution intellectuelle où les gens commencent à comprendre que c'est ainsi qu'il faut agir. Certaines personnes restent encore dogmatiques, ce qui est la définition de l'ignorance du questionnement, cela met en péril les choix éclairés qui sont le contraire des dogmes religieux et politiques qui nous guident vers la dépendance. En lien avec la raison, une personne qui détient la raison est une personne qui progresse pour devenir plus autonome et qui cherche à atteindre un bonheur absolu. La raison permet en d'autres mots de s'autodéfinir et de prendre conscience que les choix nous appartiennent et que nous pouvons agir comme nous le souhaitons. Cependant, un individu qui est sous tutelle (état de minorité) est exclu, car il ne décide d'aucuns de ses choix et il est gouverné par les choix d'une personne autonome. Il reste donc très important de rester autonome, car notre société est de plus en plus solitaire, et nous nous devons de développer l'autonomie personnelle. En guise d'exemple, l'autonomie est d'autant plus importante pour prendre des décisions moralement responsables et choisir sa propre voie éthique.</w:t>
       </w:r>
     </w:p>
     <w:sectPr>
